--- a/NAC1-ProjOperDB-1oSEM.docx
+++ b/NAC1-ProjOperDB-1oSEM.docx
@@ -1369,35 +1369,15 @@
         <w:autoSpaceDN w:val="0"/>
         <w:adjustRightInd w:val="0"/>
         <w:jc w:val="both"/>
-        <w:rPr>
-          <w:rFonts w:ascii="Times-Roman" w:hAnsi="Times-Roman" w:cs="Times-Roman"/>
-          <w:sz w:val="20"/>
-          <w:szCs w:val="20"/>
-          <w:lang w:eastAsia="en-US"/>
-        </w:rPr>
       </w:pPr>
       <w:hyperlink r:id="rId7" w:history="1">
         <w:r>
           <w:rPr>
             <w:rStyle w:val="Hyperlink"/>
           </w:rPr>
-          <w:t>https://github.com/Bruno-Azure/NAC-1/edit/Prova-24/04/README.md</w:t>
+          <w:t>https://github.com/Bruno-Azure/NAC-1/blob/Prova-24/04/NAC1-ProjOperDB-1oSEM.docx</w:t>
         </w:r>
       </w:hyperlink>
-    </w:p>
-    <w:p>
-      <w:pPr>
-        <w:autoSpaceDE w:val="0"/>
-        <w:autoSpaceDN w:val="0"/>
-        <w:adjustRightInd w:val="0"/>
-        <w:jc w:val="both"/>
-        <w:rPr>
-          <w:rFonts w:ascii="Times-Roman" w:hAnsi="Times-Roman" w:cs="Times-Roman"/>
-          <w:sz w:val="20"/>
-          <w:szCs w:val="20"/>
-          <w:lang w:eastAsia="en-US"/>
-        </w:rPr>
-      </w:pPr>
     </w:p>
     <w:p>
       <w:pPr>
